--- a/深度之眼_Kaggle/打卡内容记录.docx
+++ b/深度之眼_Kaggle/打卡内容记录.docx
@@ -40,13 +40,7 @@
         <w:rPr>
           <w:rFonts w:hint="eastAsia"/>
         </w:rPr>
-        <w:t>参数</w:t>
-      </w:r>
-      <w:r>
-        <w:rPr>
-          <w:rFonts w:hint="eastAsia"/>
-        </w:rPr>
-        <w:t>设定数据处理流程。格式为</w:t>
+        <w:t>参数设定数据处理流程。格式为</w:t>
       </w:r>
       <w:r>
         <w:t>('key', value)</w:t>
@@ -636,7 +630,7 @@
               <w:spacing w:beforeAutospacing="1" w:afterAutospacing="1" w:line="210" w:lineRule="atLeast"/>
               <w:jc w:val="left"/>
               <w:rPr>
-                <w:rFonts w:ascii="Consolas" w:hAnsi="Consolas" w:cs="Consolas" w:hint="eastAsia"/>
+                <w:rFonts w:ascii="Consolas" w:hAnsi="Consolas" w:cs="Consolas"/>
                 <w:color w:val="5C5C5C"/>
                 <w:kern w:val="0"/>
                 <w:sz w:val="18"/>
@@ -1175,7 +1169,7 @@
               <w:spacing w:beforeAutospacing="1" w:afterAutospacing="1" w:line="210" w:lineRule="atLeast"/>
               <w:jc w:val="left"/>
               <w:rPr>
-                <w:rFonts w:ascii="Consolas" w:hAnsi="Consolas" w:cs="Consolas" w:hint="eastAsia"/>
+                <w:rFonts w:ascii="Consolas" w:hAnsi="Consolas" w:cs="Consolas"/>
                 <w:color w:val="5C5C5C"/>
                 <w:kern w:val="0"/>
                 <w:sz w:val="18"/>
@@ -1193,8 +1187,6 @@
               </w:rPr>
               <w:t>data = steps.fit_transform(iris.data)  </w:t>
             </w:r>
-            <w:bookmarkStart w:id="0" w:name="_GoBack"/>
-            <w:bookmarkEnd w:id="0"/>
           </w:p>
         </w:tc>
       </w:tr>
@@ -1202,10 +1194,313 @@
     <w:p>
       <w:pPr>
         <w:pStyle w:val="W"/>
-        <w:rPr>
-          <w:rFonts w:hint="eastAsia"/>
-        </w:rPr>
-      </w:pPr>
+      </w:pPr>
+    </w:p>
+    <w:p>
+      <w:pPr>
+        <w:pStyle w:val="W"/>
+      </w:pPr>
+    </w:p>
+    <w:p>
+      <w:pPr>
+        <w:pStyle w:val="W3"/>
+      </w:pPr>
+      <w:r>
+        <w:rPr>
+          <w:rFonts w:hint="eastAsia"/>
+        </w:rPr>
+        <w:t>0</w:t>
+      </w:r>
+      <w:r>
+        <w:t>817</w:t>
+      </w:r>
+    </w:p>
+    <w:p>
+      <w:pPr>
+        <w:pStyle w:val="W"/>
+      </w:pPr>
+      <w:r>
+        <w:tab/>
+      </w:r>
+      <w:r>
+        <w:rPr>
+          <w:rFonts w:hint="eastAsia"/>
+        </w:rPr>
+        <w:t>通过模型堆叠，能基于泛化性能较弱的学习器构建出较强的学习器。</w:t>
+      </w:r>
+    </w:p>
+    <w:p>
+      <w:pPr>
+        <w:pStyle w:val="W"/>
+      </w:pPr>
+      <w:r>
+        <w:tab/>
+      </w:r>
+      <w:r>
+        <w:rPr>
+          <w:rFonts w:hint="eastAsia"/>
+        </w:rPr>
+        <w:t>除了对简单的线性模型进行集成学习，可尝试使用</w:t>
+      </w:r>
+      <w:r>
+        <w:t>xgboost</w:t>
+      </w:r>
+      <w:r>
+        <w:rPr>
+          <w:rFonts w:hint="eastAsia"/>
+        </w:rPr>
+        <w:t>或</w:t>
+      </w:r>
+      <w:r>
+        <w:rPr>
+          <w:rFonts w:hint="eastAsia"/>
+        </w:rPr>
+        <w:t>l</w:t>
+      </w:r>
+      <w:r>
+        <w:t>ightgbm</w:t>
+      </w:r>
+      <w:r>
+        <w:rPr>
+          <w:rFonts w:hint="eastAsia"/>
+        </w:rPr>
+        <w:t>这些提升算法，其本身就带有模型叠加的思想。若成绩还是不够理想，由于数据特征的质量决定了模型拟合的上限，所以可继续对原数据运用特征工程构建新的特征，然后再用集成算法对结果进行预测。</w:t>
+      </w:r>
+    </w:p>
+    <w:p>
+      <w:pPr>
+        <w:pStyle w:val="W"/>
+      </w:pPr>
+    </w:p>
+    <w:p>
+      <w:pPr>
+        <w:pStyle w:val="W"/>
+      </w:pPr>
+      <w:r>
+        <w:tab/>
+      </w:r>
+      <w:r>
+        <w:rPr>
+          <w:rFonts w:hint="eastAsia"/>
+        </w:rPr>
+        <w:t>集成学习中，之前只是对最大投票法、平均法、加权平均法比较熟悉，而对</w:t>
+      </w:r>
+      <w:r>
+        <w:rPr>
+          <w:rFonts w:hint="eastAsia"/>
+        </w:rPr>
+        <w:t>S</w:t>
+      </w:r>
+      <w:r>
+        <w:t>tacking</w:t>
+      </w:r>
+      <w:r>
+        <w:rPr>
+          <w:rFonts w:hint="eastAsia"/>
+        </w:rPr>
+        <w:t>和</w:t>
+      </w:r>
+      <w:r>
+        <w:rPr>
+          <w:rFonts w:hint="eastAsia"/>
+        </w:rPr>
+        <w:t>B</w:t>
+      </w:r>
+      <w:r>
+        <w:t>lending</w:t>
+      </w:r>
+      <w:r>
+        <w:rPr>
+          <w:rFonts w:hint="eastAsia"/>
+        </w:rPr>
+        <w:t>认识不足，通过这次的视频讲解，以后可以更多的尝试这两种集成学习算法。此外，还得补补</w:t>
+      </w:r>
+      <w:r>
+        <w:rPr>
+          <w:rFonts w:hint="eastAsia"/>
+        </w:rPr>
+        <w:t>m</w:t>
+      </w:r>
+      <w:r>
+        <w:t>lens</w:t>
+      </w:r>
+      <w:r>
+        <w:rPr>
+          <w:rFonts w:hint="eastAsia"/>
+        </w:rPr>
+        <w:t>这个库，能轻松实现集成学习，感觉就很爽。</w:t>
+      </w:r>
+    </w:p>
+    <w:p>
+      <w:pPr>
+        <w:pStyle w:val="W"/>
+      </w:pPr>
+    </w:p>
+    <w:p>
+      <w:pPr>
+        <w:pStyle w:val="W3"/>
+      </w:pPr>
+      <w:r>
+        <w:rPr>
+          <w:rFonts w:hint="eastAsia"/>
+        </w:rPr>
+        <w:t>0</w:t>
+      </w:r>
+      <w:r>
+        <w:t>818</w:t>
+      </w:r>
+    </w:p>
+    <w:p>
+      <w:pPr>
+        <w:pStyle w:val="W"/>
+      </w:pPr>
+      <w:r>
+        <w:tab/>
+      </w:r>
+      <w:r>
+        <w:rPr>
+          <w:rFonts w:hint="eastAsia"/>
+        </w:rPr>
+        <w:t>这周主要学习了特征工程和模型集成学习方法。</w:t>
+      </w:r>
+      <w:r>
+        <w:rPr>
+          <w:rFonts w:hint="eastAsia"/>
+        </w:rPr>
+        <w:t>特征工程除了常规的特征预处理之外，更加了解了特征选择的一些方法，如</w:t>
+      </w:r>
+      <w:r>
+        <w:rPr>
+          <w:rFonts w:hint="eastAsia"/>
+        </w:rPr>
+        <w:t>F</w:t>
+      </w:r>
+      <w:r>
+        <w:t>ilter</w:t>
+      </w:r>
+      <w:r>
+        <w:rPr>
+          <w:rFonts w:hint="eastAsia"/>
+        </w:rPr>
+        <w:t>方法、</w:t>
+      </w:r>
+      <w:r>
+        <w:rPr>
+          <w:rFonts w:hint="eastAsia"/>
+        </w:rPr>
+        <w:t>Wrapper</w:t>
+      </w:r>
+      <w:r>
+        <w:rPr>
+          <w:rFonts w:hint="eastAsia"/>
+        </w:rPr>
+        <w:t>方法和</w:t>
+      </w:r>
+      <w:r>
+        <w:rPr>
+          <w:rFonts w:hint="eastAsia"/>
+        </w:rPr>
+        <w:t>E</w:t>
+      </w:r>
+      <w:r>
+        <w:t>mbedded</w:t>
+      </w:r>
+      <w:r>
+        <w:rPr>
+          <w:rFonts w:hint="eastAsia"/>
+        </w:rPr>
+        <w:t>方法</w:t>
+      </w:r>
+      <w:r>
+        <w:rPr>
+          <w:rFonts w:hint="eastAsia"/>
+        </w:rPr>
+        <w:t>。再配合老师大量结合</w:t>
+      </w:r>
+      <w:r>
+        <w:rPr>
+          <w:rFonts w:hint="eastAsia"/>
+        </w:rPr>
+        <w:t>s</w:t>
+      </w:r>
+      <w:r>
+        <w:t>klearn</w:t>
+      </w:r>
+      <w:r>
+        <w:rPr>
+          <w:rFonts w:hint="eastAsia"/>
+        </w:rPr>
+        <w:t>给的案例，不懂或者忘记了的时候能够时时去回顾。</w:t>
+      </w:r>
+    </w:p>
+    <w:p>
+      <w:pPr>
+        <w:pStyle w:val="W"/>
+      </w:pPr>
+      <w:r>
+        <w:tab/>
+      </w:r>
+      <w:r>
+        <w:rPr>
+          <w:rFonts w:hint="eastAsia"/>
+        </w:rPr>
+        <w:t>学习了特征工程之后，这周又学习了模型集成学习方法，简单的如最大投票法、平均法和加权平均法，复杂的如</w:t>
+      </w:r>
+      <w:r>
+        <w:t>Stacking</w:t>
+      </w:r>
+      <w:r>
+        <w:rPr>
+          <w:rFonts w:hint="eastAsia"/>
+        </w:rPr>
+        <w:t>和</w:t>
+      </w:r>
+      <w:r>
+        <w:rPr>
+          <w:rFonts w:hint="eastAsia"/>
+        </w:rPr>
+        <w:t>B</w:t>
+      </w:r>
+      <w:r>
+        <w:t>lending</w:t>
+      </w:r>
+      <w:r>
+        <w:rPr>
+          <w:rFonts w:hint="eastAsia"/>
+        </w:rPr>
+        <w:t>。</w:t>
+      </w:r>
+    </w:p>
+    <w:p>
+      <w:pPr>
+        <w:pStyle w:val="W"/>
+      </w:pPr>
+    </w:p>
+    <w:p>
+      <w:pPr>
+        <w:pStyle w:val="W"/>
+        <w:rPr>
+          <w:rFonts w:hint="eastAsia"/>
+        </w:rPr>
+      </w:pPr>
+      <w:r>
+        <w:lastRenderedPageBreak/>
+        <w:tab/>
+      </w:r>
+      <w:r>
+        <w:rPr>
+          <w:rFonts w:hint="eastAsia"/>
+        </w:rPr>
+        <w:t>答案问题：</w:t>
+      </w:r>
+      <w:r>
+        <w:rPr>
+          <w:rFonts w:hint="eastAsia"/>
+        </w:rPr>
+        <w:t>在使用算法的时候，希望老师能给一些对应算法的讲的比较好的博客文章推荐推荐，给个链接，让我们用的时候不仅仅只是调用函数库而已。</w:t>
+      </w:r>
+      <w:bookmarkStart w:id="0" w:name="_GoBack"/>
+      <w:bookmarkEnd w:id="0"/>
     </w:p>
     <w:sectPr>
       <w:pgSz w:w="11906" w:h="16838"/>
@@ -1215,6 +1510,44 @@
     </w:sectPr>
   </w:body>
 </w:document>
+</file>
+
+<file path=word/endnotes.xml><?xml version="1.0" encoding="utf-8"?>
+<w:endnotes xmlns:wpc="http://schemas.microsoft.com/office/word/2010/wordprocessingCanvas" xmlns:cx="http://schemas.microsoft.com/office/drawing/2014/chartex" xmlns:cx1="http://schemas.microsoft.com/office/drawing/2015/9/8/chartex" xmlns:cx2="http://schemas.microsoft.com/office/drawing/2015/10/21/chartex" xmlns:cx3="http://schemas.microsoft.com/office/drawing/2016/5/9/chartex" xmlns:cx4="http://schemas.microsoft.com/office/drawing/2016/5/10/chartex" xmlns:cx5="http://schemas.microsoft.com/office/drawing/2016/5/11/chartex" xmlns:cx6="http://schemas.microsoft.com/office/drawing/2016/5/12/chartex" xmlns:cx7="http://schemas.microsoft.com/office/drawing/2016/5/13/chartex" xmlns:cx8="http://schemas.microsoft.com/office/drawing/2016/5/14/chartex" xmlns:mc="http://schemas.openxmlformats.org/markup-compatibility/2006" xmlns:aink="http://schemas.microsoft.com/office/drawing/2016/ink" xmlns:am3d="http://schemas.microsoft.com/office/drawing/2017/model3d" xmlns:o="urn:schemas-microsoft-com:office:office" xmlns:r="http://schemas.openxmlformats.org/officeDocument/2006/relationships" xmlns:m="http://schemas.openxmlformats.org/officeDocument/2006/math" xmlns:v="urn:schemas-microsoft-com:vml" xmlns:wp14="http://schemas.microsoft.com/office/word/2010/wordprocessingDrawing" xmlns:wp="http://schemas.openxmlformats.org/drawingml/2006/wordprocessingDrawing" xmlns:w10="urn:schemas-microsoft-com:office:word" xmlns:w="http://schemas.openxmlformats.org/wordprocessingml/2006/main" xmlns:w14="http://schemas.microsoft.com/office/word/2010/wordml" xmlns:w15="http://schemas.microsoft.com/office/word/2012/wordml" xmlns:w16cid="http://schemas.microsoft.com/office/word/2016/wordml/cid" xmlns:w16se="http://schemas.microsoft.com/office/word/2015/wordml/symex" xmlns:wpg="http://schemas.microsoft.com/office/word/2010/wordprocessingGroup" xmlns:wpi="http://schemas.microsoft.com/office/word/2010/wordprocessingInk" xmlns:wne="http://schemas.microsoft.com/office/word/2006/wordml" xmlns:wps="http://schemas.microsoft.com/office/word/2010/wordprocessingShape" mc:Ignorable="w14 w15 w16se w16cid wp14">
+  <w:endnote w:type="separator" w:id="-1">
+    <w:p>
+      <w:r>
+        <w:separator/>
+      </w:r>
+    </w:p>
+  </w:endnote>
+  <w:endnote w:type="continuationSeparator" w:id="0">
+    <w:p>
+      <w:r>
+        <w:continuationSeparator/>
+      </w:r>
+    </w:p>
+  </w:endnote>
+</w:endnotes>
+</file>
+
+<file path=word/footnotes.xml><?xml version="1.0" encoding="utf-8"?>
+<w:footnotes xmlns:wpc="http://schemas.microsoft.com/office/word/2010/wordprocessingCanvas" xmlns:cx="http://schemas.microsoft.com/office/drawing/2014/chartex" xmlns:cx1="http://schemas.microsoft.com/office/drawing/2015/9/8/chartex" xmlns:cx2="http://schemas.microsoft.com/office/drawing/2015/10/21/chartex" xmlns:cx3="http://schemas.microsoft.com/office/drawing/2016/5/9/chartex" xmlns:cx4="http://schemas.microsoft.com/office/drawing/2016/5/10/chartex" xmlns:cx5="http://schemas.microsoft.com/office/drawing/2016/5/11/chartex" xmlns:cx6="http://schemas.microsoft.com/office/drawing/2016/5/12/chartex" xmlns:cx7="http://schemas.microsoft.com/office/drawing/2016/5/13/chartex" xmlns:cx8="http://schemas.microsoft.com/office/drawing/2016/5/14/chartex" xmlns:mc="http://schemas.openxmlformats.org/markup-compatibility/2006" xmlns:aink="http://schemas.microsoft.com/office/drawing/2016/ink" xmlns:am3d="http://schemas.microsoft.com/office/drawing/2017/model3d" xmlns:o="urn:schemas-microsoft-com:office:office" xmlns:r="http://schemas.openxmlformats.org/officeDocument/2006/relationships" xmlns:m="http://schemas.openxmlformats.org/officeDocument/2006/math" xmlns:v="urn:schemas-microsoft-com:vml" xmlns:wp14="http://schemas.microsoft.com/office/word/2010/wordprocessingDrawing" xmlns:wp="http://schemas.openxmlformats.org/drawingml/2006/wordprocessingDrawing" xmlns:w10="urn:schemas-microsoft-com:office:word" xmlns:w="http://schemas.openxmlformats.org/wordprocessingml/2006/main" xmlns:w14="http://schemas.microsoft.com/office/word/2010/wordml" xmlns:w15="http://schemas.microsoft.com/office/word/2012/wordml" xmlns:w16cid="http://schemas.microsoft.com/office/word/2016/wordml/cid" xmlns:w16se="http://schemas.microsoft.com/office/word/2015/wordml/symex" xmlns:wpg="http://schemas.microsoft.com/office/word/2010/wordprocessingGroup" xmlns:wpi="http://schemas.microsoft.com/office/word/2010/wordprocessingInk" xmlns:wne="http://schemas.microsoft.com/office/word/2006/wordml" xmlns:wps="http://schemas.microsoft.com/office/word/2010/wordprocessingShape" mc:Ignorable="w14 w15 w16se w16cid wp14">
+  <w:footnote w:type="separator" w:id="-1">
+    <w:p>
+      <w:r>
+        <w:separator/>
+      </w:r>
+    </w:p>
+  </w:footnote>
+  <w:footnote w:type="continuationSeparator" w:id="0">
+    <w:p>
+      <w:r>
+        <w:continuationSeparator/>
+      </w:r>
+    </w:p>
+  </w:footnote>
+</w:footnotes>
 </file>
 
 <file path=word/numbering.xml><?xml version="1.0" encoding="utf-8"?>
@@ -2361,6 +2694,73 @@
     <w:basedOn w:val="a0"/>
     <w:rsid w:val="00D73559"/>
   </w:style>
+  <w:style w:type="paragraph" w:styleId="a4">
+    <w:name w:val="header"/>
+    <w:basedOn w:val="a"/>
+    <w:link w:val="a5"/>
+    <w:uiPriority w:val="99"/>
+    <w:unhideWhenUsed/>
+    <w:rsid w:val="00DC6F54"/>
+    <w:pPr>
+      <w:pBdr>
+        <w:bottom w:val="single" w:sz="6" w:space="1" w:color="auto"/>
+      </w:pBdr>
+      <w:tabs>
+        <w:tab w:val="center" w:pos="4153"/>
+        <w:tab w:val="right" w:pos="8306"/>
+      </w:tabs>
+      <w:snapToGrid w:val="0"/>
+      <w:jc w:val="center"/>
+    </w:pPr>
+    <w:rPr>
+      <w:sz w:val="18"/>
+      <w:szCs w:val="18"/>
+    </w:rPr>
+  </w:style>
+  <w:style w:type="character" w:customStyle="1" w:styleId="a5">
+    <w:name w:val="页眉 字符"/>
+    <w:basedOn w:val="a0"/>
+    <w:link w:val="a4"/>
+    <w:uiPriority w:val="99"/>
+    <w:rsid w:val="00DC6F54"/>
+    <w:rPr>
+      <w:rFonts w:eastAsia="宋体"/>
+      <w:sz w:val="18"/>
+      <w:szCs w:val="18"/>
+    </w:rPr>
+  </w:style>
+  <w:style w:type="paragraph" w:styleId="a6">
+    <w:name w:val="footer"/>
+    <w:basedOn w:val="a"/>
+    <w:link w:val="a7"/>
+    <w:uiPriority w:val="99"/>
+    <w:unhideWhenUsed/>
+    <w:rsid w:val="00DC6F54"/>
+    <w:pPr>
+      <w:tabs>
+        <w:tab w:val="center" w:pos="4153"/>
+        <w:tab w:val="right" w:pos="8306"/>
+      </w:tabs>
+      <w:snapToGrid w:val="0"/>
+      <w:jc w:val="left"/>
+    </w:pPr>
+    <w:rPr>
+      <w:sz w:val="18"/>
+      <w:szCs w:val="18"/>
+    </w:rPr>
+  </w:style>
+  <w:style w:type="character" w:customStyle="1" w:styleId="a7">
+    <w:name w:val="页脚 字符"/>
+    <w:basedOn w:val="a0"/>
+    <w:link w:val="a6"/>
+    <w:uiPriority w:val="99"/>
+    <w:rsid w:val="00DC6F54"/>
+    <w:rPr>
+      <w:rFonts w:eastAsia="宋体"/>
+      <w:sz w:val="18"/>
+      <w:szCs w:val="18"/>
+    </w:rPr>
+  </w:style>
 </w:styles>
 </file>
 

--- a/深度之眼_Kaggle/打卡内容记录.docx
+++ b/深度之眼_Kaggle/打卡内容记录.docx
@@ -1479,9 +1479,6 @@
     <w:p>
       <w:pPr>
         <w:pStyle w:val="W"/>
-        <w:rPr>
-          <w:rFonts w:hint="eastAsia"/>
-        </w:rPr>
       </w:pPr>
       <w:r>
         <w:lastRenderedPageBreak/>
@@ -1498,6 +1495,418 @@
           <w:rFonts w:hint="eastAsia"/>
         </w:rPr>
         <w:t>在使用算法的时候，希望老师能给一些对应算法的讲的比较好的博客文章推荐推荐，给个链接，让我们用的时候不仅仅只是调用函数库而已。</w:t>
+      </w:r>
+    </w:p>
+    <w:p>
+      <w:pPr>
+        <w:pStyle w:val="W"/>
+      </w:pPr>
+    </w:p>
+    <w:p>
+      <w:pPr>
+        <w:pStyle w:val="W3"/>
+      </w:pPr>
+      <w:r>
+        <w:t>0820</w:t>
+      </w:r>
+    </w:p>
+    <w:p>
+      <w:pPr>
+        <w:pStyle w:val="W"/>
+      </w:pPr>
+      <w:r>
+        <w:tab/>
+      </w:r>
+      <w:r>
+        <w:t>sale_train_v2</w:t>
+      </w:r>
+      <w:r>
+        <w:rPr>
+          <w:rFonts w:hint="eastAsia"/>
+        </w:rPr>
+        <w:t>可以通过</w:t>
+      </w:r>
+      <w:r>
+        <w:rPr>
+          <w:rFonts w:hint="eastAsia"/>
+        </w:rPr>
+        <w:t>s</w:t>
+      </w:r>
+      <w:r>
+        <w:t>hop_id</w:t>
+      </w:r>
+      <w:r>
+        <w:rPr>
+          <w:rFonts w:hint="eastAsia"/>
+        </w:rPr>
+        <w:t>，</w:t>
+      </w:r>
+      <w:r>
+        <w:rPr>
+          <w:rFonts w:hint="eastAsia"/>
+        </w:rPr>
+        <w:t>i</w:t>
+      </w:r>
+      <w:r>
+        <w:t>tem_id</w:t>
+      </w:r>
+      <w:r>
+        <w:rPr>
+          <w:rFonts w:hint="eastAsia"/>
+        </w:rPr>
+        <w:t>，</w:t>
+      </w:r>
+      <w:r>
+        <w:rPr>
+          <w:rFonts w:hint="eastAsia"/>
+        </w:rPr>
+        <w:t>i</w:t>
+      </w:r>
+      <w:r>
+        <w:t>tem_category_id</w:t>
+      </w:r>
+      <w:r>
+        <w:rPr>
+          <w:rFonts w:hint="eastAsia"/>
+        </w:rPr>
+        <w:t>来合并</w:t>
+      </w:r>
+      <w:r>
+        <w:t>items.csv</w:t>
+      </w:r>
+      <w:r>
+        <w:rPr>
+          <w:rFonts w:hint="eastAsia"/>
+        </w:rPr>
+        <w:t>、</w:t>
+      </w:r>
+      <w:r>
+        <w:t>item_categories.csv</w:t>
+      </w:r>
+      <w:r>
+        <w:rPr>
+          <w:rFonts w:hint="eastAsia"/>
+        </w:rPr>
+        <w:t>、</w:t>
+      </w:r>
+      <w:r>
+        <w:rPr>
+          <w:rFonts w:hint="eastAsia"/>
+        </w:rPr>
+        <w:t>i</w:t>
+      </w:r>
+      <w:r>
+        <w:t>tems.csv</w:t>
+      </w:r>
+      <w:r>
+        <w:rPr>
+          <w:rFonts w:hint="eastAsia"/>
+        </w:rPr>
+        <w:t>和</w:t>
+      </w:r>
+      <w:r>
+        <w:rPr>
+          <w:rFonts w:hint="eastAsia"/>
+        </w:rPr>
+        <w:t>s</w:t>
+      </w:r>
+      <w:r>
+        <w:t>hops.csv</w:t>
+      </w:r>
+      <w:r>
+        <w:rPr>
+          <w:rFonts w:hint="eastAsia"/>
+        </w:rPr>
+        <w:t>。</w:t>
+      </w:r>
+      <w:r>
+        <w:rPr>
+          <w:rFonts w:hint="eastAsia"/>
+        </w:rPr>
+        <w:t>预测目标</w:t>
+      </w:r>
+      <w:r>
+        <w:rPr>
+          <w:rFonts w:hint="eastAsia"/>
+        </w:rPr>
+        <w:t>i</w:t>
+      </w:r>
+      <w:r>
+        <w:t xml:space="preserve">tem_cnt_month – </w:t>
+      </w:r>
+      <w:r>
+        <w:rPr>
+          <w:rFonts w:hint="eastAsia"/>
+        </w:rPr>
+        <w:t>商品月销量，需要根据</w:t>
+      </w:r>
+      <w:r>
+        <w:rPr>
+          <w:rFonts w:hint="eastAsia"/>
+        </w:rPr>
+        <w:t>i</w:t>
+      </w:r>
+      <w:r>
+        <w:t>tem_cnt_day</w:t>
+      </w:r>
+      <w:r>
+        <w:rPr>
+          <w:rFonts w:hint="eastAsia"/>
+        </w:rPr>
+        <w:t>按月统计所有商店里每件商品的销量。</w:t>
+      </w:r>
+      <w:r>
+        <w:rPr>
+          <w:rFonts w:hint="eastAsia"/>
+        </w:rPr>
+        <w:t>为了简化模型，官方将</w:t>
+      </w:r>
+      <w:r>
+        <w:rPr>
+          <w:rFonts w:hint="eastAsia"/>
+        </w:rPr>
+        <w:t>i</w:t>
+      </w:r>
+      <w:r>
+        <w:t>tem_cnt_month</w:t>
+      </w:r>
+      <w:r>
+        <w:rPr>
+          <w:rFonts w:hint="eastAsia"/>
+        </w:rPr>
+        <w:t>的取值范围限制在</w:t>
+      </w:r>
+      <w:r>
+        <w:rPr>
+          <w:rFonts w:hint="eastAsia"/>
+        </w:rPr>
+        <w:t>[</w:t>
+      </w:r>
+      <w:r>
+        <w:t>0, 20]</w:t>
+      </w:r>
+      <w:r>
+        <w:rPr>
+          <w:rFonts w:hint="eastAsia"/>
+        </w:rPr>
+        <w:t>。</w:t>
+      </w:r>
+    </w:p>
+    <w:p>
+      <w:pPr>
+        <w:pStyle w:val="W"/>
+      </w:pPr>
+      <w:r>
+        <w:tab/>
+      </w:r>
+      <w:r>
+        <w:rPr>
+          <w:rFonts w:hint="eastAsia"/>
+        </w:rPr>
+        <w:t>销量跟售价有着密切的关系，如售价越高的商品销量越低，反之亦然。可先对</w:t>
+      </w:r>
+      <w:r>
+        <w:rPr>
+          <w:rFonts w:hint="eastAsia"/>
+        </w:rPr>
+        <w:t>s</w:t>
+      </w:r>
+      <w:r>
+        <w:t>ale_train_v2</w:t>
+      </w:r>
+      <w:r>
+        <w:rPr>
+          <w:rFonts w:hint="eastAsia"/>
+        </w:rPr>
+        <w:t>的数据分析销量和售价的关系。</w:t>
+      </w:r>
+    </w:p>
+    <w:p>
+      <w:pPr>
+        <w:pStyle w:val="W"/>
+      </w:pPr>
+      <w:r>
+        <w:tab/>
+      </w:r>
+      <w:r>
+        <w:rPr>
+          <w:rFonts w:hint="eastAsia"/>
+        </w:rPr>
+        <w:t>所有商品按月份统计销量，观察销量的走势</w:t>
+      </w:r>
+      <w:r>
+        <w:rPr>
+          <w:rFonts w:hint="eastAsia"/>
+        </w:rPr>
+        <w:t>，可能存在周期性规律。</w:t>
+      </w:r>
+    </w:p>
+    <w:p>
+      <w:pPr>
+        <w:pStyle w:val="W"/>
+      </w:pPr>
+      <w:r>
+        <w:tab/>
+      </w:r>
+      <w:r>
+        <w:rPr>
+          <w:rFonts w:hint="eastAsia"/>
+        </w:rPr>
+        <w:t>仔细观察</w:t>
+      </w:r>
+      <w:r>
+        <w:rPr>
+          <w:rFonts w:hint="eastAsia"/>
+        </w:rPr>
+        <w:t>s</w:t>
+      </w:r>
+      <w:r>
+        <w:t>hops.csv</w:t>
+      </w:r>
+      <w:r>
+        <w:rPr>
+          <w:rFonts w:hint="eastAsia"/>
+        </w:rPr>
+        <w:t>数据，</w:t>
+      </w:r>
+      <w:r>
+        <w:rPr>
+          <w:rFonts w:hint="eastAsia"/>
+        </w:rPr>
+        <w:t>s</w:t>
+      </w:r>
+      <w:r>
+        <w:t>hop_name</w:t>
+      </w:r>
+      <w:r>
+        <w:rPr>
+          <w:rFonts w:hint="eastAsia"/>
+        </w:rPr>
+        <w:t>特征通过空格进行分隔，第一个字段是城市名，第二个字段（如果有的话）是店铺的类型，最后的字段则是店名。然后对抽取出来的城市名、店铺类型进行</w:t>
+      </w:r>
+      <w:r>
+        <w:rPr>
+          <w:rFonts w:hint="eastAsia"/>
+        </w:rPr>
+        <w:t>o</w:t>
+      </w:r>
+      <w:r>
+        <w:t>ne-hoe</w:t>
+      </w:r>
+      <w:r>
+        <w:rPr>
+          <w:rFonts w:hint="eastAsia"/>
+        </w:rPr>
+        <w:t>编码</w:t>
+      </w:r>
+      <w:r>
+        <w:rPr>
+          <w:rFonts w:hint="eastAsia"/>
+        </w:rPr>
+        <w:t>。</w:t>
+      </w:r>
+    </w:p>
+    <w:p>
+      <w:pPr>
+        <w:pStyle w:val="W"/>
+        <w:rPr>
+          <w:rFonts w:ascii="Arial" w:hAnsi="Arial" w:cs="Arial"/>
+        </w:rPr>
+      </w:pPr>
+      <w:r>
+        <w:tab/>
+        <w:t>items_categories.csv</w:t>
+      </w:r>
+      <w:r>
+        <w:rPr>
+          <w:rFonts w:hint="eastAsia"/>
+        </w:rPr>
+        <w:t>的</w:t>
+      </w:r>
+      <w:r>
+        <w:rPr>
+          <w:rFonts w:hint="eastAsia"/>
+        </w:rPr>
+        <w:t>i</w:t>
+      </w:r>
+      <w:r>
+        <w:t>tem_category_name</w:t>
+      </w:r>
+      <w:r>
+        <w:rPr>
+          <w:rFonts w:hint="eastAsia"/>
+        </w:rPr>
+        <w:t>字</w:t>
+      </w:r>
+      <w:r>
+        <w:rPr>
+          <w:rFonts w:ascii="Arial" w:hAnsi="Arial" w:cs="Arial"/>
+        </w:rPr>
+        <w:t>段按</w:t>
+      </w:r>
+      <w:r>
+        <w:rPr>
+          <w:rFonts w:ascii="Arial" w:hAnsi="Arial" w:cs="Arial"/>
+        </w:rPr>
+        <w:t>’-‘</w:t>
+      </w:r>
+      <w:r>
+        <w:rPr>
+          <w:rFonts w:ascii="Arial" w:hAnsi="Arial" w:cs="Arial"/>
+        </w:rPr>
+        <w:t>进行分隔</w:t>
+      </w:r>
+      <w:r>
+        <w:rPr>
+          <w:rFonts w:ascii="Arial" w:hAnsi="Arial" w:cs="Arial" w:hint="eastAsia"/>
+        </w:rPr>
+        <w:t>，获取商品的主类型和子类型，再进行</w:t>
+      </w:r>
+      <w:r>
+        <w:rPr>
+          <w:rFonts w:ascii="Arial" w:hAnsi="Arial" w:cs="Arial" w:hint="eastAsia"/>
+        </w:rPr>
+        <w:t>o</w:t>
+      </w:r>
+      <w:r>
+        <w:rPr>
+          <w:rFonts w:ascii="Arial" w:hAnsi="Arial" w:cs="Arial"/>
+        </w:rPr>
+        <w:t>ne-hot</w:t>
+      </w:r>
+      <w:r>
+        <w:rPr>
+          <w:rFonts w:ascii="Arial" w:hAnsi="Arial" w:cs="Arial" w:hint="eastAsia"/>
+        </w:rPr>
+        <w:t>编码。</w:t>
+      </w:r>
+    </w:p>
+    <w:p>
+      <w:pPr>
+        <w:pStyle w:val="W"/>
+        <w:rPr>
+          <w:rFonts w:ascii="Arial" w:hAnsi="Arial" w:cs="Arial"/>
+        </w:rPr>
+      </w:pPr>
+    </w:p>
+    <w:p>
+      <w:pPr>
+        <w:pStyle w:val="W"/>
+        <w:rPr>
+          <w:rFonts w:hint="eastAsia"/>
+        </w:rPr>
+      </w:pPr>
+      <w:r>
+        <w:rPr>
+          <w:rFonts w:ascii="Arial" w:hAnsi="Arial" w:cs="Arial" w:hint="eastAsia"/>
+        </w:rPr>
+        <w:t>参考链接：</w:t>
+      </w:r>
+      <w:r>
+        <w:rPr>
+          <w:rFonts w:ascii="Arial" w:hAnsi="Arial" w:cs="Arial"/>
+        </w:rPr>
+        <w:t>https://www.jianshu.com/p/1f6eef8a86fd</w:t>
       </w:r>
       <w:bookmarkStart w:id="0" w:name="_GoBack"/>
       <w:bookmarkEnd w:id="0"/>

--- a/深度之眼_Kaggle/打卡内容记录.docx
+++ b/深度之眼_Kaggle/打卡内容记录.docx
@@ -1893,7 +1893,7 @@
       <w:pPr>
         <w:pStyle w:val="W"/>
         <w:rPr>
-          <w:rFonts w:hint="eastAsia"/>
+          <w:rFonts w:ascii="Arial" w:hAnsi="Arial" w:cs="Arial"/>
         </w:rPr>
       </w:pPr>
       <w:r>
@@ -1902,14 +1902,131 @@
         </w:rPr>
         <w:t>参考链接：</w:t>
       </w:r>
-      <w:r>
+      <w:hyperlink r:id="rId7" w:history="1">
+        <w:r>
+          <w:rPr>
+            <w:rStyle w:val="a8"/>
+            <w:rFonts w:ascii="Arial" w:hAnsi="Arial" w:cs="Arial"/>
+          </w:rPr>
+          <w:t>https://www.jianshu.com/p/1f6eef8a86fd</w:t>
+        </w:r>
+      </w:hyperlink>
+    </w:p>
+    <w:p>
+      <w:pPr>
+        <w:pStyle w:val="W"/>
         <w:rPr>
           <w:rFonts w:ascii="Arial" w:hAnsi="Arial" w:cs="Arial"/>
         </w:rPr>
-        <w:t>https://www.jianshu.com/p/1f6eef8a86fd</w:t>
+      </w:pPr>
+    </w:p>
+    <w:p>
+      <w:pPr>
+        <w:pStyle w:val="W3"/>
+      </w:pPr>
+      <w:r>
+        <w:t>0823</w:t>
+      </w:r>
+    </w:p>
+    <w:p>
+      <w:pPr>
+        <w:pStyle w:val="W"/>
+        <w:rPr>
+          <w:rFonts w:hint="eastAsia"/>
+        </w:rPr>
+      </w:pPr>
+      <w:r>
+        <w:tab/>
+      </w:r>
+      <w:r>
+        <w:rPr>
+          <w:rFonts w:hint="eastAsia"/>
+        </w:rPr>
+        <w:t>考虑到销量和售价有着密切的关系，将商品的价格也加入特征列。但是，由于</w:t>
+      </w:r>
+      <w:r>
+        <w:t>test</w:t>
+      </w:r>
+      <w:r>
+        <w:rPr>
+          <w:rFonts w:hint="eastAsia"/>
+        </w:rPr>
+        <w:t>数据中有较多的</w:t>
+      </w:r>
+      <w:r>
+        <w:rPr>
+          <w:rFonts w:hint="eastAsia"/>
+        </w:rPr>
+        <w:t>s</w:t>
+      </w:r>
+      <w:r>
+        <w:t>hop_id</w:t>
+      </w:r>
+      <w:r>
+        <w:rPr>
+          <w:rFonts w:hint="eastAsia"/>
+        </w:rPr>
+        <w:t>和</w:t>
+      </w:r>
+      <w:r>
+        <w:rPr>
+          <w:rFonts w:hint="eastAsia"/>
+        </w:rPr>
+        <w:t>i</w:t>
+      </w:r>
+      <w:r>
+        <w:t>tem_id</w:t>
+      </w:r>
+      <w:r>
+        <w:rPr>
+          <w:rFonts w:hint="eastAsia"/>
+        </w:rPr>
+        <w:t>在</w:t>
+      </w:r>
+      <w:r>
+        <w:rPr>
+          <w:rFonts w:hint="eastAsia"/>
+        </w:rPr>
+        <w:t>t</w:t>
+      </w:r>
+      <w:r>
+        <w:t>rain</w:t>
+      </w:r>
+      <w:r>
+        <w:rPr>
+          <w:rFonts w:hint="eastAsia"/>
+        </w:rPr>
+        <w:t>数据中没有出现过，导致按</w:t>
+      </w:r>
+      <w:r>
+        <w:rPr>
+          <w:rFonts w:hint="eastAsia"/>
+        </w:rPr>
+        <w:t>b</w:t>
+      </w:r>
+      <w:r>
+        <w:t>aseline</w:t>
+      </w:r>
+      <w:r>
+        <w:rPr>
+          <w:rFonts w:hint="eastAsia"/>
+        </w:rPr>
+        <w:t>的操作方式处理数据时，有很多数据需要进行填充，加了商品价格特征之后，预测的</w:t>
+      </w:r>
+      <w:r>
+        <w:rPr>
+          <w:rFonts w:hint="eastAsia"/>
+        </w:rPr>
+        <w:t>结果反而变差</w:t>
       </w:r>
       <w:bookmarkStart w:id="0" w:name="_GoBack"/>
       <w:bookmarkEnd w:id="0"/>
+      <w:r>
+        <w:rPr>
+          <w:rFonts w:hint="eastAsia"/>
+        </w:rPr>
+        <w:t>了。</w:t>
+      </w:r>
     </w:p>
     <w:sectPr>
       <w:pgSz w:w="11906" w:h="16838"/>
@@ -3170,6 +3287,29 @@
       <w:szCs w:val="18"/>
     </w:rPr>
   </w:style>
+  <w:style w:type="character" w:styleId="a8">
+    <w:name w:val="Hyperlink"/>
+    <w:basedOn w:val="a0"/>
+    <w:uiPriority w:val="99"/>
+    <w:unhideWhenUsed/>
+    <w:rsid w:val="00217295"/>
+    <w:rPr>
+      <w:color w:val="0563C1" w:themeColor="hyperlink"/>
+      <w:u w:val="single"/>
+    </w:rPr>
+  </w:style>
+  <w:style w:type="character" w:styleId="a9">
+    <w:name w:val="Unresolved Mention"/>
+    <w:basedOn w:val="a0"/>
+    <w:uiPriority w:val="99"/>
+    <w:semiHidden/>
+    <w:unhideWhenUsed/>
+    <w:rsid w:val="00217295"/>
+    <w:rPr>
+      <w:color w:val="605E5C"/>
+      <w:shd w:val="clear" w:color="auto" w:fill="E1DFDD"/>
+    </w:rPr>
+  </w:style>
 </w:styles>
 </file>
 

--- a/深度之眼_Kaggle/打卡内容记录.docx
+++ b/深度之眼_Kaggle/打卡内容记录.docx
@@ -1931,9 +1931,6 @@
     <w:p>
       <w:pPr>
         <w:pStyle w:val="W"/>
-        <w:rPr>
-          <w:rFonts w:hint="eastAsia"/>
-        </w:rPr>
       </w:pPr>
       <w:r>
         <w:tab/>
@@ -2018,15 +2015,292 @@
           <w:rFonts w:hint="eastAsia"/>
         </w:rPr>
         <w:t>结果反而变差</w:t>
+      </w:r>
+      <w:r>
+        <w:rPr>
+          <w:rFonts w:hint="eastAsia"/>
+        </w:rPr>
+        <w:t>了。</w:t>
+      </w:r>
+    </w:p>
+    <w:p>
+      <w:pPr>
+        <w:pStyle w:val="W"/>
+      </w:pPr>
+    </w:p>
+    <w:p>
+      <w:pPr>
+        <w:pStyle w:val="W3"/>
+      </w:pPr>
+      <w:r>
+        <w:rPr>
+          <w:rFonts w:hint="eastAsia"/>
+        </w:rPr>
+        <w:t>0825</w:t>
+      </w:r>
+    </w:p>
+    <w:p>
+      <w:pPr>
+        <w:pStyle w:val="W"/>
+      </w:pPr>
+      <w:r>
+        <w:tab/>
+      </w:r>
+      <w:r>
+        <w:rPr>
+          <w:rFonts w:hint="eastAsia"/>
+        </w:rPr>
+        <w:t>与第一次</w:t>
+      </w:r>
+      <w:r>
+        <w:t>Kaggle</w:t>
+      </w:r>
+      <w:r>
+        <w:rPr>
+          <w:rFonts w:hint="eastAsia"/>
+        </w:rPr>
+        <w:t>的</w:t>
+      </w:r>
+      <w:r>
+        <w:rPr>
+          <w:rFonts w:hint="eastAsia"/>
+        </w:rPr>
+        <w:t>P</w:t>
+      </w:r>
+      <w:r>
+        <w:t xml:space="preserve">redict </w:t>
+      </w:r>
+      <w:r>
+        <w:rPr>
+          <w:rFonts w:hint="eastAsia"/>
+        </w:rPr>
+        <w:t>Ho</w:t>
+      </w:r>
+      <w:r>
+        <w:t>urse Price</w:t>
+      </w:r>
+      <w:r>
+        <w:rPr>
+          <w:rFonts w:hint="eastAsia"/>
+        </w:rPr>
+        <w:t>相比，这次的比赛所分析的数据给的文档比较多，各文档之间通过</w:t>
+      </w:r>
+      <w:r>
+        <w:rPr>
+          <w:rFonts w:hint="eastAsia"/>
+        </w:rPr>
+        <w:t>sh</w:t>
+      </w:r>
+      <w:r>
+        <w:t>op_id</w:t>
+      </w:r>
+      <w:r>
+        <w:rPr>
+          <w:rFonts w:hint="eastAsia"/>
+        </w:rPr>
+        <w:t>、</w:t>
+      </w:r>
+      <w:r>
+        <w:rPr>
+          <w:rFonts w:hint="eastAsia"/>
+        </w:rPr>
+        <w:t>i</w:t>
+      </w:r>
+      <w:r>
+        <w:t>tem</w:t>
+      </w:r>
+      <w:r>
+        <w:rPr>
+          <w:rFonts w:hint="eastAsia"/>
+        </w:rPr>
+        <w:t>_</w:t>
+      </w:r>
+      <w:r>
+        <w:t>id</w:t>
+      </w:r>
+      <w:r>
+        <w:rPr>
+          <w:rFonts w:hint="eastAsia"/>
+        </w:rPr>
+        <w:t>、</w:t>
+      </w:r>
+      <w:r>
+        <w:rPr>
+          <w:rFonts w:hint="eastAsia"/>
+        </w:rPr>
+        <w:t>i</w:t>
+      </w:r>
+      <w:r>
+        <w:t>tem_category_id</w:t>
+      </w:r>
+      <w:r>
+        <w:rPr>
+          <w:rFonts w:hint="eastAsia"/>
+        </w:rPr>
+        <w:t>联系在一起。此外，就</w:t>
+      </w:r>
+      <w:r>
+        <w:rPr>
+          <w:rFonts w:hint="eastAsia"/>
+        </w:rPr>
+        <w:t>t</w:t>
+      </w:r>
+      <w:r>
+        <w:t>rain</w:t>
+      </w:r>
+      <w:r>
+        <w:rPr>
+          <w:rFonts w:hint="eastAsia"/>
+        </w:rPr>
+        <w:t>数据和</w:t>
+      </w:r>
+      <w:r>
+        <w:rPr>
+          <w:rFonts w:hint="eastAsia"/>
+        </w:rPr>
+        <w:t>t</w:t>
+      </w:r>
+      <w:r>
+        <w:t>est</w:t>
+      </w:r>
+      <w:r>
+        <w:rPr>
+          <w:rFonts w:hint="eastAsia"/>
+        </w:rPr>
+        <w:t>数据而言，其原始数据包含的特征比较少，而且数据几乎没有缺失值。我们需要结合其他的几个文件来构建具体预测所需要的特征。由于该比赛的预测目标是一个月的销量，即</w:t>
+      </w:r>
+      <w:r>
+        <w:rPr>
+          <w:rFonts w:hint="eastAsia"/>
+        </w:rPr>
+        <w:t>i</w:t>
+      </w:r>
+      <w:r>
+        <w:t>tem_cnt_month</w:t>
+      </w:r>
+      <w:r>
+        <w:rPr>
+          <w:rFonts w:hint="eastAsia"/>
+        </w:rPr>
+        <w:t>，但是提供的数据都是</w:t>
+      </w:r>
+      <w:r>
+        <w:rPr>
+          <w:rFonts w:hint="eastAsia"/>
+        </w:rPr>
+        <w:t>i</w:t>
+      </w:r>
+      <w:r>
+        <w:t>tem_cnt_day</w:t>
+      </w:r>
+      <w:r>
+        <w:rPr>
+          <w:rFonts w:hint="eastAsia"/>
+        </w:rPr>
+        <w:t>的，所以需要再构建需要预测的变量，其不像</w:t>
+      </w:r>
+      <w:r>
+        <w:rPr>
+          <w:rFonts w:hint="eastAsia"/>
+        </w:rPr>
+        <w:t>P</w:t>
+      </w:r>
+      <w:r>
+        <w:t>redict</w:t>
+      </w:r>
+      <w:r>
+        <w:t xml:space="preserve"> </w:t>
+      </w:r>
+      <w:r>
+        <w:rPr>
+          <w:rFonts w:hint="eastAsia"/>
+        </w:rPr>
+        <w:t>Hou</w:t>
+      </w:r>
+      <w:r>
+        <w:t>se Price</w:t>
+      </w:r>
+      <w:r>
+        <w:rPr>
+          <w:rFonts w:hint="eastAsia"/>
+        </w:rPr>
+        <w:t>的预测变量那么直观。</w:t>
+      </w:r>
+    </w:p>
+    <w:p>
+      <w:pPr>
+        <w:pStyle w:val="W"/>
+      </w:pPr>
+      <w:r>
+        <w:tab/>
+      </w:r>
+      <w:r>
+        <w:rPr>
+          <w:rFonts w:hint="eastAsia"/>
+        </w:rPr>
+        <w:t>最后，最重要的</w:t>
+      </w:r>
+      <w:r>
+        <w:rPr>
+          <w:rFonts w:hint="eastAsia"/>
+        </w:rPr>
+        <w:t>是</w:t>
+      </w:r>
+      <w:r>
+        <w:rPr>
+          <w:rFonts w:hint="eastAsia"/>
+        </w:rPr>
+        <w:t>首次接触了涉及时间序列预测的问题。</w:t>
+      </w:r>
+      <w:r>
+        <w:rPr>
+          <w:rFonts w:hint="eastAsia"/>
+        </w:rPr>
+        <w:t>按月份构建每个</w:t>
+      </w:r>
+      <w:r>
+        <w:rPr>
+          <w:rFonts w:hint="eastAsia"/>
+        </w:rPr>
+        <w:t>i</w:t>
+      </w:r>
+      <w:r>
+        <w:t>d</w:t>
+      </w:r>
+      <w:r>
+        <w:rPr>
+          <w:rFonts w:hint="eastAsia"/>
+        </w:rPr>
+        <w:t>对应的每个</w:t>
+      </w:r>
+      <w:r>
+        <w:t>month</w:t>
+      </w:r>
+      <w:r>
+        <w:rPr>
+          <w:rFonts w:hint="eastAsia"/>
+        </w:rPr>
+        <w:t>的销量，然后将预测月份的前一个月作为训练数据集的预测目标，用来训练模型，最后再用完整的历史销量数据作为特征放入模型对未来的销量做出预测。</w:t>
+      </w:r>
+    </w:p>
+    <w:p>
+      <w:pPr>
+        <w:pStyle w:val="W"/>
+        <w:rPr>
+          <w:rFonts w:hint="eastAsia"/>
+        </w:rPr>
+      </w:pPr>
+      <w:r>
+        <w:tab/>
+      </w:r>
+      <w:r>
+        <w:rPr>
+          <w:rFonts w:hint="eastAsia"/>
+        </w:rPr>
+        <w:t>总的来说，这周新的内容就是涉及到了时间序列问题的处理方式。</w:t>
       </w:r>
       <w:bookmarkStart w:id="0" w:name="_GoBack"/>
       <w:bookmarkEnd w:id="0"/>
-      <w:r>
-        <w:rPr>
-          <w:rFonts w:hint="eastAsia"/>
-        </w:rPr>
-        <w:t>了。</w:t>
-      </w:r>
     </w:p>
     <w:sectPr>
       <w:pgSz w:w="11906" w:h="16838"/>
